--- a/Documents/PartyBall/ProjectAgisRe.docx
+++ b/Documents/PartyBall/ProjectAgisRe.docx
@@ -4,9 +4,6 @@
   <w:body>
     <w:p>
       <w:pPr>
-        <w:rPr>
-          <w:rFonts w:hint="eastAsia"/>
-        </w:rPr>
         <w:sectPr>
           <w:headerReference w:type="even" r:id="rId8"/>
           <w:headerReference w:type="default" r:id="rId9"/>
@@ -108,7 +105,7 @@
                 <v:stroke joinstyle="miter"/>
                 <v:path gradientshapeok="t" o:connecttype="rect"/>
               </v:shapetype>
-              <v:shape id="TextBox 63" o:spid="_x0000_s1026" type="#_x0000_t202" style="position:absolute;left:0;text-align:left;margin-left:-2.9pt;margin-top:190.9pt;width:451.5pt;height:176.65pt;z-index:251679744;visibility:visible;mso-wrap-style:square;mso-width-percent:0;mso-height-percent:0;mso-wrap-distance-left:9pt;mso-wrap-distance-top:0;mso-wrap-distance-right:9pt;mso-wrap-distance-bottom:0;mso-position-horizontal:absolute;mso-position-horizontal-relative:margin;mso-position-vertical:absolute;mso-position-vertical-relative:text;mso-width-percent:0;mso-height-percent:0;mso-width-relative:margin;mso-height-relative:margin;v-text-anchor:top" o:gfxdata="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" filled="f" stroked="f">
+              <v:shape id="TextBox 63" o:spid="_x0000_s1026" type="#_x0000_t202" style="position:absolute;left:0;text-align:left;margin-left:-2.9pt;margin-top:190.9pt;width:451.5pt;height:176.65pt;z-index:251679744;visibility:visible;mso-wrap-style:square;mso-width-percent:0;mso-height-percent:0;mso-wrap-distance-left:9pt;mso-wrap-distance-top:0;mso-wrap-distance-right:9pt;mso-wrap-distance-bottom:0;mso-position-horizontal:absolute;mso-position-horizontal-relative:margin;mso-position-vertical:absolute;mso-position-vertical-relative:text;mso-width-percent:0;mso-height-percent:0;mso-width-relative:margin;mso-height-relative:margin;v-text-anchor:top" o:gfxdata="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" filled="f" stroked="f">
                 <v:textbox>
                   <w:txbxContent>
                     <w:p>
@@ -1596,6 +1593,26 @@
               </w:rPr>
               <w:t>공유</w:t>
             </w:r>
+            <w:r>
+              <w:rPr>
+                <w:rFonts w:hint="eastAsia"/>
+                <w:color w:val="000000" w:themeColor="text1"/>
+              </w:rPr>
+              <w:t>,</w:t>
+            </w:r>
+            <w:r>
+              <w:rPr>
+                <w:color w:val="000000" w:themeColor="text1"/>
+              </w:rPr>
+              <w:t xml:space="preserve"> </w:t>
+            </w:r>
+            <w:r>
+              <w:rPr>
+                <w:rFonts w:hint="eastAsia"/>
+                <w:color w:val="000000" w:themeColor="text1"/>
+              </w:rPr>
+              <w:t>공</w:t>
+            </w:r>
           </w:p>
         </w:tc>
       </w:tr>
@@ -1956,7 +1973,6 @@
           <w:szCs w:val="20"/>
         </w:rPr>
       </w:pPr>
-      <w:proofErr w:type="gramStart"/>
       <w:r>
         <w:rPr>
           <w:rFonts w:hint="eastAsia"/>
@@ -1979,16 +1995,7 @@
           <w:color w:val="000000" w:themeColor="text1"/>
           <w:szCs w:val="20"/>
         </w:rPr>
-        <w:t xml:space="preserve"> 뿐만</w:t>
-      </w:r>
-      <w:proofErr w:type="gramEnd"/>
-      <w:r>
-        <w:rPr>
-          <w:rFonts w:hint="eastAsia"/>
-          <w:color w:val="000000" w:themeColor="text1"/>
-          <w:szCs w:val="20"/>
-        </w:rPr>
-        <w:t xml:space="preserve"> 아니라 </w:t>
+        <w:t xml:space="preserve"> 뿐만 아니라 </w:t>
       </w:r>
       <w:r>
         <w:rPr>
@@ -2394,7 +2401,7 @@
           </mc:Choice>
           <mc:Fallback>
             <w:pict>
-              <v:group w14:anchorId="6F429669" id="그룹 10" o:spid="_x0000_s1027" style="position:absolute;left:0;text-align:left;margin-left:294.6pt;margin-top:21.35pt;width:115.5pt;height:52.65pt;z-index:251669504;mso-width-relative:margin;mso-height-relative:margin" coordorigin=",169" coordsize="14666,8440" o:gfxdata="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">
+              <v:group w14:anchorId="6F429669" id="그룹 10" o:spid="_x0000_s1027" style="position:absolute;left:0;text-align:left;margin-left:294.6pt;margin-top:21.35pt;width:115.5pt;height:52.65pt;z-index:251669504;mso-width-relative:margin;mso-height-relative:margin" coordorigin=",169" coordsize="14666,8440" o:gfxdata="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">
                 <v:shapetype id="_x0000_t62" coordsize="21600,21600" o:spt="62" adj="1350,25920" path="m3600,qx,3600l0@8@12@24,0@9,,18000qy3600,21600l@6,21600@15@27@7,21600,18000,21600qx21600,18000l21600@9@18@30,21600@8,21600,3600qy18000,l@7,0@21@33@6,xe">
                   <v:stroke joinstyle="miter"/>
                   <v:formulas>
@@ -2663,7 +2670,7 @@
           </mc:Choice>
           <mc:Fallback>
             <w:pict>
-              <v:group w14:anchorId="6B35E8F2" id="그룹 15" o:spid="_x0000_s1030" style="position:absolute;left:0;text-align:left;margin-left:-42.65pt;margin-top:243.1pt;width:116.6pt;height:78.8pt;z-index:251677696;mso-height-relative:margin" coordorigin=",254" coordsize="14808,7882" o:gfxdata="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">
+              <v:group w14:anchorId="6B35E8F2" id="그룹 15" o:spid="_x0000_s1030" style="position:absolute;left:0;text-align:left;margin-left:-42.65pt;margin-top:243.1pt;width:116.6pt;height:78.8pt;z-index:251677696;mso-height-relative:margin" coordorigin=",254" coordsize="14808,7882" o:gfxdata="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">
                 <v:shape id="말풍선: 모서리가 둥근 사각형 7" o:spid="_x0000_s1031" type="#_x0000_t62" style="position:absolute;top:254;width:14306;height:7620;visibility:visible;mso-wrap-style:square;v-text-anchor:middle" o:gfxdata="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" adj="28900,21910" fillcolor="white [3212]" strokecolor="red" strokeweight="1.5pt">
                   <v:textbox>
                     <w:txbxContent>
@@ -2908,7 +2915,7 @@
           </mc:Choice>
           <mc:Fallback>
             <w:pict>
-              <v:group w14:anchorId="25095DC5" id="그룹 12" o:spid="_x0000_s1033" style="position:absolute;left:0;text-align:left;margin-left:380.65pt;margin-top:188.55pt;width:116.6pt;height:52.15pt;z-index:251672576;mso-width-relative:margin;mso-height-relative:margin" coordsize="14810,6625" o:gfxdata="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">
+              <v:group w14:anchorId="25095DC5" id="그룹 12" o:spid="_x0000_s1033" style="position:absolute;left:0;text-align:left;margin-left:380.65pt;margin-top:188.55pt;width:116.6pt;height:52.15pt;z-index:251672576;mso-width-relative:margin;mso-height-relative:margin" coordsize="14810,6625" o:gfxdata="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">
                 <v:shape id="말풍선: 모서리가 둥근 사각형 5" o:spid="_x0000_s1034" type="#_x0000_t62" style="position:absolute;width:14478;height:6625;visibility:visible;mso-wrap-style:square;v-text-anchor:middle" o:gfxdata="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" adj="700,-11252" fillcolor="white [3212]" strokecolor="red" strokeweight="1.5pt">
                   <v:textbox>
                     <w:txbxContent>
@@ -3138,7 +3145,7 @@
           </mc:Choice>
           <mc:Fallback>
             <w:pict>
-              <v:group w14:anchorId="40E1265D" id="그룹 8" o:spid="_x0000_s1036" style="position:absolute;left:0;text-align:left;margin-left:-41.35pt;margin-top:36.55pt;width:117.35pt;height:52pt;z-index:251666432;mso-height-relative:margin" coordsize="14901,6604" o:gfxdata="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">
+              <v:group w14:anchorId="40E1265D" id="그룹 8" o:spid="_x0000_s1036" style="position:absolute;left:0;text-align:left;margin-left:-41.35pt;margin-top:36.55pt;width:117.35pt;height:52pt;z-index:251666432;mso-height-relative:margin" coordsize="14901,6604" o:gfxdata="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">
                 <v:shape id="말풍선: 모서리가 둥근 사각형 3" o:spid="_x0000_s1037" type="#_x0000_t62" style="position:absolute;width:14901;height:6121;visibility:visible;mso-wrap-style:square;v-text-anchor:middle" o:gfxdata="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" adj="19700,31171" fillcolor="white [3212]" strokecolor="red" strokeweight="1.5pt">
                   <v:textbox>
                     <w:txbxContent>
@@ -3347,7 +3354,7 @@
           </mc:Choice>
           <mc:Fallback>
             <w:pict>
-              <v:shape w14:anchorId="18CA1415" id="말풍선: 모서리가 둥근 사각형 6" o:spid="_x0000_s1039" type="#_x0000_t62" style="position:absolute;left:0;text-align:left;margin-left:178pt;margin-top:9.4pt;width:116.65pt;height:58pt;z-index:251662336;visibility:visible;mso-wrap-style:square;mso-width-percent:0;mso-height-percent:0;mso-wrap-distance-left:9pt;mso-wrap-distance-top:0;mso-wrap-distance-right:9pt;mso-wrap-distance-bottom:0;mso-position-horizontal:absolute;mso-position-horizontal-relative:text;mso-position-vertical:absolute;mso-position-vertical-relative:text;mso-width-percent:0;mso-height-percent:0;mso-width-relative:margin;mso-height-relative:margin;v-text-anchor:middle" o:gfxdata="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" adj="19500,-10057" fillcolor="white [3212]" strokecolor="red" strokeweight="1.5pt">
+              <v:shape w14:anchorId="18CA1415" id="말풍선: 모서리가 둥근 사각형 6" o:spid="_x0000_s1039" type="#_x0000_t62" style="position:absolute;left:0;text-align:left;margin-left:178pt;margin-top:9.4pt;width:116.65pt;height:58pt;z-index:251662336;visibility:visible;mso-wrap-style:square;mso-width-percent:0;mso-height-percent:0;mso-wrap-distance-left:9pt;mso-wrap-distance-top:0;mso-wrap-distance-right:9pt;mso-wrap-distance-bottom:0;mso-position-horizontal:absolute;mso-position-horizontal-relative:text;mso-position-vertical:absolute;mso-position-vertical-relative:text;mso-width-percent:0;mso-height-percent:0;mso-width-relative:margin;mso-height-relative:margin;v-text-anchor:middle" o:gfxdata="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" adj="19500,-10057" fillcolor="white [3212]" strokecolor="red" strokeweight="1.5pt">
                 <v:textbox>
                   <w:txbxContent>
                     <w:p>
@@ -3447,7 +3454,7 @@
           </mc:Choice>
           <mc:Fallback>
             <w:pict>
-              <v:shape w14:anchorId="51F2DBD9" id="Text Box 13" o:spid="_x0000_s1040" type="#_x0000_t202" style="position:absolute;left:0;text-align:left;margin-left:179.35pt;margin-top:9.4pt;width:113.95pt;height:62pt;z-index:251674624;visibility:visible;mso-wrap-style:square;mso-height-percent:0;mso-wrap-distance-left:9pt;mso-wrap-distance-top:0;mso-wrap-distance-right:9pt;mso-wrap-distance-bottom:0;mso-position-horizontal:absolute;mso-position-horizontal-relative:text;mso-position-vertical:absolute;mso-position-vertical-relative:text;mso-height-percent:0;mso-height-relative:margin;v-text-anchor:top" o:gfxdata="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" filled="f" stroked="f" strokeweight=".5pt">
+              <v:shape w14:anchorId="51F2DBD9" id="Text Box 13" o:spid="_x0000_s1040" type="#_x0000_t202" style="position:absolute;left:0;text-align:left;margin-left:179.35pt;margin-top:9.4pt;width:113.95pt;height:62pt;z-index:251674624;visibility:visible;mso-wrap-style:square;mso-height-percent:0;mso-wrap-distance-left:9pt;mso-wrap-distance-top:0;mso-wrap-distance-right:9pt;mso-wrap-distance-bottom:0;mso-position-horizontal:absolute;mso-position-horizontal-relative:text;mso-position-vertical:absolute;mso-position-vertical-relative:text;mso-height-percent:0;mso-height-relative:margin;v-text-anchor:top" o:gfxdata="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" filled="f" stroked="f" strokeweight=".5pt">
                 <v:textbox>
                   <w:txbxContent>
                     <w:p>
